--- a/Exos/02-mld/00-tp-franck.docx
+++ b/Exos/02-mld/00-tp-franck.docx
@@ -1500,6 +1500,9 @@
     </w:p>
     <w:p/>
     <w:p>
+      <w:pPr>
+        <w:jc w:val="center"/>
+      </w:pPr>
       <w:r>
         <w:rPr>
           <w:noProof/>
@@ -1547,6 +1550,13 @@
           <w:noProof/>
         </w:rPr>
       </w:pPr>
+    </w:p>
+    <w:p>
+      <w:pPr>
+        <w:rPr>
+          <w:noProof/>
+        </w:rPr>
+      </w:pPr>
       <w:r>
         <w:rPr>
           <w:noProof/>
@@ -1623,6 +1633,167 @@
     <w:p>
       <w:pPr>
         <w:pStyle w:val="Sansinterligne"/>
+      </w:pPr>
+    </w:p>
+    <w:p>
+      <w:pPr>
+        <w:pStyle w:val="Sansinterligne"/>
+      </w:pPr>
+    </w:p>
+    <w:p>
+      <w:pPr>
+        <w:pStyle w:val="Sansinterligne"/>
+        <w:jc w:val="center"/>
+      </w:pPr>
+      <w:r>
+        <w:drawing>
+          <wp:inline distT="0" distB="0" distL="0" distR="0" wp14:anchorId="020A897F" wp14:editId="69498D93">
+            <wp:extent cx="6335009" cy="1495634"/>
+            <wp:effectExtent l="0" t="0" r="0" b="0"/>
+            <wp:docPr id="3" name="Image 3"/>
+            <wp:cNvGraphicFramePr>
+              <a:graphicFrameLocks xmlns:a="http://schemas.openxmlformats.org/drawingml/2006/main" noChangeAspect="1"/>
+            </wp:cNvGraphicFramePr>
+            <a:graphic xmlns:a="http://schemas.openxmlformats.org/drawingml/2006/main">
+              <a:graphicData uri="http://schemas.openxmlformats.org/drawingml/2006/picture">
+                <pic:pic xmlns:pic="http://schemas.openxmlformats.org/drawingml/2006/picture">
+                  <pic:nvPicPr>
+                    <pic:cNvPr id="1" name=""/>
+                    <pic:cNvPicPr/>
+                  </pic:nvPicPr>
+                  <pic:blipFill>
+                    <a:blip r:embed="rId21"/>
+                    <a:stretch>
+                      <a:fillRect/>
+                    </a:stretch>
+                  </pic:blipFill>
+                  <pic:spPr>
+                    <a:xfrm>
+                      <a:off x="0" y="0"/>
+                      <a:ext cx="6335009" cy="1495634"/>
+                    </a:xfrm>
+                    <a:prstGeom prst="rect">
+                      <a:avLst/>
+                    </a:prstGeom>
+                  </pic:spPr>
+                </pic:pic>
+              </a:graphicData>
+            </a:graphic>
+          </wp:inline>
+        </w:drawing>
+      </w:r>
+    </w:p>
+    <w:p>
+      <w:pPr>
+        <w:pStyle w:val="Sansinterligne"/>
+      </w:pPr>
+    </w:p>
+    <w:p>
+      <w:pPr>
+        <w:rPr>
+          <w:noProof/>
+        </w:rPr>
+      </w:pPr>
+    </w:p>
+    <w:p>
+      <w:pPr>
+        <w:rPr>
+          <w:noProof/>
+        </w:rPr>
+      </w:pPr>
+      <w:r>
+        <w:rPr>
+          <w:noProof/>
+        </w:rPr>
+        <w:t>Students = (</w:t>
+      </w:r>
+      <w:r>
+        <w:rPr>
+          <w:b/>
+          <w:bCs/>
+          <w:noProof/>
+          <w:u w:val="single"/>
+        </w:rPr>
+        <w:t>id_student</w:t>
+      </w:r>
+      <w:r>
+        <w:rPr>
+          <w:noProof/>
+        </w:rPr>
+        <w:t>, firstname, name, entry_date);</w:t>
+      </w:r>
+    </w:p>
+    <w:p>
+      <w:pPr>
+        <w:rPr>
+          <w:noProof/>
+        </w:rPr>
+      </w:pPr>
+      <w:r>
+        <w:rPr>
+          <w:noProof/>
+        </w:rPr>
+        <w:t>Subjects = (</w:t>
+      </w:r>
+      <w:r>
+        <w:rPr>
+          <w:b/>
+          <w:bCs/>
+          <w:noProof/>
+          <w:u w:val="single"/>
+        </w:rPr>
+        <w:t>id_subject</w:t>
+      </w:r>
+      <w:r>
+        <w:rPr>
+          <w:noProof/>
+        </w:rPr>
+        <w:t>, subject_nam</w:t>
+      </w:r>
+      <w:r>
+        <w:rPr>
+          <w:noProof/>
+        </w:rPr>
+        <w:t>e</w:t>
+      </w:r>
+      <w:r>
+        <w:rPr>
+          <w:noProof/>
+        </w:rPr>
+        <w:t>, coefficient);</w:t>
+      </w:r>
+    </w:p>
+    <w:p>
+      <w:pPr>
+        <w:rPr>
+          <w:noProof/>
+        </w:rPr>
+      </w:pPr>
+      <w:r>
+        <w:rPr>
+          <w:noProof/>
+        </w:rPr>
+        <w:t>Tests = (</w:t>
+      </w:r>
+      <w:r>
+        <w:rPr>
+          <w:b/>
+          <w:bCs/>
+          <w:noProof/>
+          <w:u w:val="single"/>
+        </w:rPr>
+        <w:t>#id_student, #id_subject</w:t>
+      </w:r>
+      <w:r>
+        <w:rPr>
+          <w:noProof/>
+        </w:rPr>
+        <w:t>, note DECIMAL(3,1));</w:t>
+      </w:r>
+    </w:p>
+    <w:p>
+      <w:pPr>
+        <w:pStyle w:val="Sansinterligne"/>
         <w:rPr>
           <w:rFonts w:asciiTheme="majorHAnsi" w:eastAsiaTheme="majorEastAsia" w:hAnsiTheme="majorHAnsi" w:cstheme="majorBidi"/>
           <w:bCs/>
@@ -1644,28 +1815,795 @@
         <w:t>Enoncé 3</w:t>
       </w:r>
     </w:p>
+    <w:p/>
     <w:p>
-      <w:r>
-        <w:br w:type="page"/>
-      </w:r>
-    </w:p>
-    <w:p>
-      <w:pPr>
-        <w:pStyle w:val="Titre1"/>
-      </w:pPr>
-      <w:r>
-        <w:lastRenderedPageBreak/>
-        <w:t>Enoncé 4</w:t>
+      <w:pPr>
+        <w:jc w:val="center"/>
+      </w:pPr>
+      <w:r>
+        <w:rPr>
+          <w:noProof/>
+        </w:rPr>
+        <mc:AlternateContent>
+          <mc:Choice Requires="wps">
+            <w:drawing>
+              <wp:anchor distT="0" distB="0" distL="114300" distR="114300" simplePos="0" relativeHeight="251671552" behindDoc="0" locked="0" layoutInCell="1" allowOverlap="1" wp14:anchorId="010EE2C0" wp14:editId="49CBAE33">
+                <wp:simplePos x="0" y="0"/>
+                <wp:positionH relativeFrom="column">
+                  <wp:posOffset>2922270</wp:posOffset>
+                </wp:positionH>
+                <wp:positionV relativeFrom="paragraph">
+                  <wp:posOffset>802639</wp:posOffset>
+                </wp:positionV>
+                <wp:extent cx="626745" cy="1905"/>
+                <wp:effectExtent l="0" t="0" r="20955" b="36195"/>
+                <wp:wrapNone/>
+                <wp:docPr id="7" name="Connecteur droit 7"/>
+                <wp:cNvGraphicFramePr/>
+                <a:graphic xmlns:a="http://schemas.openxmlformats.org/drawingml/2006/main">
+                  <a:graphicData uri="http://schemas.microsoft.com/office/word/2010/wordprocessingShape">
+                    <wps:wsp>
+                      <wps:cNvCnPr/>
+                      <wps:spPr>
+                        <a:xfrm flipV="1">
+                          <a:off x="0" y="0"/>
+                          <a:ext cx="626745" cy="1905"/>
+                        </a:xfrm>
+                        <a:prstGeom prst="line">
+                          <a:avLst/>
+                        </a:prstGeom>
+                        <a:ln>
+                          <a:solidFill>
+                            <a:schemeClr val="tx1">
+                              <a:lumMod val="85000"/>
+                              <a:lumOff val="15000"/>
+                            </a:schemeClr>
+                          </a:solidFill>
+                        </a:ln>
+                      </wps:spPr>
+                      <wps:style>
+                        <a:lnRef idx="1">
+                          <a:schemeClr val="accent1"/>
+                        </a:lnRef>
+                        <a:fillRef idx="0">
+                          <a:schemeClr val="accent1"/>
+                        </a:fillRef>
+                        <a:effectRef idx="0">
+                          <a:schemeClr val="accent1"/>
+                        </a:effectRef>
+                        <a:fontRef idx="minor">
+                          <a:schemeClr val="tx1"/>
+                        </a:fontRef>
+                      </wps:style>
+                      <wps:bodyPr/>
+                    </wps:wsp>
+                  </a:graphicData>
+                </a:graphic>
+                <wp14:sizeRelH relativeFrom="margin">
+                  <wp14:pctWidth>0</wp14:pctWidth>
+                </wp14:sizeRelH>
+                <wp14:sizeRelV relativeFrom="margin">
+                  <wp14:pctHeight>0</wp14:pctHeight>
+                </wp14:sizeRelV>
+              </wp:anchor>
+            </w:drawing>
+          </mc:Choice>
+          <mc:Fallback>
+            <w:pict>
+              <v:line w14:anchorId="6CD8832C" id="Connecteur droit 7" o:spid="_x0000_s1026" style="position:absolute;flip:y;z-index:251671552;visibility:visible;mso-wrap-style:square;mso-width-percent:0;mso-height-percent:0;mso-wrap-distance-left:9pt;mso-wrap-distance-top:0;mso-wrap-distance-right:9pt;mso-wrap-distance-bottom:0;mso-position-horizontal:absolute;mso-position-horizontal-relative:text;mso-position-vertical:absolute;mso-position-vertical-relative:text;mso-width-percent:0;mso-height-percent:0;mso-width-relative:margin;mso-height-relative:margin" from="230.1pt,63.2pt" to="279.45pt,63.35pt" o:gfxdata="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" strokecolor="#272727 [2749]"/>
+            </w:pict>
+          </mc:Fallback>
+        </mc:AlternateContent>
+      </w:r>
+      <w:r>
+        <w:drawing>
+          <wp:inline distT="0" distB="0" distL="0" distR="0" wp14:anchorId="68613185" wp14:editId="73B5983A">
+            <wp:extent cx="6373114" cy="1448002"/>
+            <wp:effectExtent l="0" t="0" r="0" b="0"/>
+            <wp:docPr id="6" name="Image 6"/>
+            <wp:cNvGraphicFramePr>
+              <a:graphicFrameLocks xmlns:a="http://schemas.openxmlformats.org/drawingml/2006/main" noChangeAspect="1"/>
+            </wp:cNvGraphicFramePr>
+            <a:graphic xmlns:a="http://schemas.openxmlformats.org/drawingml/2006/main">
+              <a:graphicData uri="http://schemas.openxmlformats.org/drawingml/2006/picture">
+                <pic:pic xmlns:pic="http://schemas.openxmlformats.org/drawingml/2006/picture">
+                  <pic:nvPicPr>
+                    <pic:cNvPr id="1" name=""/>
+                    <pic:cNvPicPr/>
+                  </pic:nvPicPr>
+                  <pic:blipFill>
+                    <a:blip r:embed="rId22"/>
+                    <a:stretch>
+                      <a:fillRect/>
+                    </a:stretch>
+                  </pic:blipFill>
+                  <pic:spPr>
+                    <a:xfrm>
+                      <a:off x="0" y="0"/>
+                      <a:ext cx="6373114" cy="1448002"/>
+                    </a:xfrm>
+                    <a:prstGeom prst="rect">
+                      <a:avLst/>
+                    </a:prstGeom>
+                  </pic:spPr>
+                </pic:pic>
+              </a:graphicData>
+            </a:graphic>
+          </wp:inline>
+        </w:drawing>
       </w:r>
     </w:p>
     <w:p/>
     <w:p>
-      <w:r>
-        <w:br w:type="page"/>
+      <w:pPr>
+        <w:rPr>
+          <w:noProof/>
+        </w:rPr>
+      </w:pPr>
+      <w:r>
+        <w:rPr>
+          <w:noProof/>
+        </w:rPr>
+        <w:t xml:space="preserve">Dans ce MCD, on souhaite que </w:t>
+      </w:r>
+      <w:r>
+        <w:rPr>
+          <w:i/>
+          <w:iCs/>
+          <w:noProof/>
+        </w:rPr>
+        <w:t>date_test</w:t>
+      </w:r>
+      <w:r>
+        <w:rPr>
+          <w:noProof/>
+        </w:rPr>
+        <w:t xml:space="preserve"> fasse partie de la clé primaire composée de l’entité-association </w:t>
+      </w:r>
+      <w:r>
+        <w:rPr>
+          <w:b/>
+          <w:bCs/>
+          <w:noProof/>
+        </w:rPr>
+        <w:t>Tests</w:t>
+      </w:r>
+      <w:r>
+        <w:rPr>
+          <w:noProof/>
+        </w:rPr>
+        <w:t>.</w:t>
       </w:r>
     </w:p>
     <w:p>
       <w:pPr>
+        <w:rPr>
+          <w:noProof/>
+        </w:rPr>
+      </w:pPr>
+      <w:r>
+        <w:rPr>
+          <w:noProof/>
+        </w:rPr>
+        <w:t xml:space="preserve">La bonne pratique voudrait que </w:t>
+      </w:r>
+      <w:r>
+        <w:rPr>
+          <w:i/>
+          <w:iCs/>
+          <w:noProof/>
+        </w:rPr>
+        <w:t>date_test</w:t>
+      </w:r>
+      <w:r>
+        <w:rPr>
+          <w:noProof/>
+        </w:rPr>
+        <w:t xml:space="preserve"> soit dans une entité distincte qui serait reliée par une association ternaire. </w:t>
+      </w:r>
+    </w:p>
+    <w:p/>
+    <w:p>
+      <w:r>
+        <w:t>Si on respecte le sujet, le MLD serait le suivant :</w:t>
+      </w:r>
+    </w:p>
+    <w:p>
+      <w:pPr>
+        <w:rPr>
+          <w:noProof/>
+        </w:rPr>
+      </w:pPr>
+    </w:p>
+    <w:p>
+      <w:pPr>
+        <w:rPr>
+          <w:noProof/>
+        </w:rPr>
+      </w:pPr>
+      <w:r>
+        <w:rPr>
+          <w:noProof/>
+        </w:rPr>
+        <w:t>Students = (</w:t>
+      </w:r>
+      <w:r>
+        <w:rPr>
+          <w:b/>
+          <w:bCs/>
+          <w:noProof/>
+        </w:rPr>
+        <w:t>id_student</w:t>
+      </w:r>
+      <w:r>
+        <w:rPr>
+          <w:noProof/>
+        </w:rPr>
+        <w:t>, firstname, name, entry_dat</w:t>
+      </w:r>
+      <w:r>
+        <w:rPr>
+          <w:noProof/>
+        </w:rPr>
+        <w:t>e</w:t>
+      </w:r>
+      <w:r>
+        <w:rPr>
+          <w:noProof/>
+        </w:rPr>
+        <w:t>);</w:t>
+      </w:r>
+    </w:p>
+    <w:p>
+      <w:pPr>
+        <w:rPr>
+          <w:noProof/>
+        </w:rPr>
+      </w:pPr>
+      <w:r>
+        <w:rPr>
+          <w:noProof/>
+        </w:rPr>
+        <w:t>Subjects = (</w:t>
+      </w:r>
+      <w:r>
+        <w:rPr>
+          <w:b/>
+          <w:bCs/>
+          <w:noProof/>
+        </w:rPr>
+        <w:t>id_subject</w:t>
+      </w:r>
+      <w:r>
+        <w:rPr>
+          <w:noProof/>
+        </w:rPr>
+        <w:t>, subject_name, coefficien</w:t>
+      </w:r>
+      <w:r>
+        <w:rPr>
+          <w:noProof/>
+        </w:rPr>
+        <w:t>t</w:t>
+      </w:r>
+      <w:r>
+        <w:rPr>
+          <w:noProof/>
+        </w:rPr>
+        <w:t>);</w:t>
+      </w:r>
+    </w:p>
+    <w:p>
+      <w:pPr>
+        <w:rPr>
+          <w:noProof/>
+        </w:rPr>
+      </w:pPr>
+      <w:r>
+        <w:rPr>
+          <w:noProof/>
+        </w:rPr>
+        <w:t>Tests = (</w:t>
+      </w:r>
+      <w:r>
+        <w:rPr>
+          <w:b/>
+          <w:bCs/>
+          <w:noProof/>
+          <w:u w:val="single"/>
+        </w:rPr>
+        <w:t>#id_student, #id_subject, date_test</w:t>
+      </w:r>
+      <w:r>
+        <w:rPr>
+          <w:noProof/>
+        </w:rPr>
+        <w:t>, note);</w:t>
+      </w:r>
+    </w:p>
+    <w:p>
+      <w:pPr>
+        <w:rPr>
+          <w:noProof/>
+        </w:rPr>
+      </w:pPr>
+    </w:p>
+    <w:p>
+      <w:r>
+        <w:br w:type="page"/>
+      </w:r>
+    </w:p>
+    <w:p>
+      <w:pPr>
+        <w:pStyle w:val="Titre1"/>
+      </w:pPr>
+      <w:r>
+        <w:lastRenderedPageBreak/>
+        <w:t>Enoncé 4</w:t>
+      </w:r>
+    </w:p>
+    <w:p/>
+    <w:p>
+      <w:pPr>
+        <w:jc w:val="center"/>
+      </w:pPr>
+      <w:r>
+        <w:drawing>
+          <wp:inline distT="0" distB="0" distL="0" distR="0" wp14:anchorId="6AE23A6D" wp14:editId="03E862B5">
+            <wp:extent cx="6325483" cy="1066949"/>
+            <wp:effectExtent l="0" t="0" r="0" b="0"/>
+            <wp:docPr id="5" name="Image 5"/>
+            <wp:cNvGraphicFramePr>
+              <a:graphicFrameLocks xmlns:a="http://schemas.openxmlformats.org/drawingml/2006/main" noChangeAspect="1"/>
+            </wp:cNvGraphicFramePr>
+            <a:graphic xmlns:a="http://schemas.openxmlformats.org/drawingml/2006/main">
+              <a:graphicData uri="http://schemas.openxmlformats.org/drawingml/2006/picture">
+                <pic:pic xmlns:pic="http://schemas.openxmlformats.org/drawingml/2006/picture">
+                  <pic:nvPicPr>
+                    <pic:cNvPr id="1" name=""/>
+                    <pic:cNvPicPr/>
+                  </pic:nvPicPr>
+                  <pic:blipFill>
+                    <a:blip r:embed="rId23"/>
+                    <a:stretch>
+                      <a:fillRect/>
+                    </a:stretch>
+                  </pic:blipFill>
+                  <pic:spPr>
+                    <a:xfrm>
+                      <a:off x="0" y="0"/>
+                      <a:ext cx="6325483" cy="1066949"/>
+                    </a:xfrm>
+                    <a:prstGeom prst="rect">
+                      <a:avLst/>
+                    </a:prstGeom>
+                  </pic:spPr>
+                </pic:pic>
+              </a:graphicData>
+            </a:graphic>
+          </wp:inline>
+        </w:drawing>
+      </w:r>
+    </w:p>
+    <w:p>
+      <w:pPr>
+        <w:rPr>
+          <w:noProof/>
+        </w:rPr>
+      </w:pPr>
+      <w:r>
+        <w:rPr>
+          <w:noProof/>
+        </w:rPr>
+        <w:t>Books = (</w:t>
+      </w:r>
+      <w:r>
+        <w:rPr>
+          <w:b/>
+          <w:bCs/>
+          <w:noProof/>
+          <w:u w:val="single"/>
+        </w:rPr>
+        <w:t>isbn</w:t>
+      </w:r>
+      <w:r>
+        <w:rPr>
+          <w:noProof/>
+        </w:rPr>
+        <w:t>, title);</w:t>
+      </w:r>
+    </w:p>
+    <w:p>
+      <w:pPr>
+        <w:rPr>
+          <w:noProof/>
+        </w:rPr>
+      </w:pPr>
+      <w:r>
+        <w:rPr>
+          <w:noProof/>
+        </w:rPr>
+        <mc:AlternateContent>
+          <mc:Choice Requires="wps">
+            <w:drawing>
+              <wp:anchor distT="45720" distB="45720" distL="114300" distR="114300" simplePos="0" relativeHeight="251670528" behindDoc="0" locked="0" layoutInCell="1" allowOverlap="1" wp14:anchorId="3552847A" wp14:editId="39CC6901">
+                <wp:simplePos x="0" y="0"/>
+                <wp:positionH relativeFrom="margin">
+                  <wp:align>right</wp:align>
+                </wp:positionH>
+                <wp:positionV relativeFrom="paragraph">
+                  <wp:posOffset>506095</wp:posOffset>
+                </wp:positionV>
+                <wp:extent cx="6631305" cy="755650"/>
+                <wp:effectExtent l="76200" t="57150" r="93345" b="120650"/>
+                <wp:wrapSquare wrapText="bothSides"/>
+                <wp:docPr id="217" name="Zone de texte 2"/>
+                <wp:cNvGraphicFramePr>
+                  <a:graphicFrameLocks xmlns:a="http://schemas.openxmlformats.org/drawingml/2006/main"/>
+                </wp:cNvGraphicFramePr>
+                <a:graphic xmlns:a="http://schemas.openxmlformats.org/drawingml/2006/main">
+                  <a:graphicData uri="http://schemas.microsoft.com/office/word/2010/wordprocessingShape">
+                    <wps:wsp>
+                      <wps:cNvSpPr txBox="1">
+                        <a:spLocks noChangeArrowheads="1"/>
+                      </wps:cNvSpPr>
+                      <wps:spPr bwMode="auto">
+                        <a:xfrm>
+                          <a:off x="0" y="0"/>
+                          <a:ext cx="6631305" cy="755965"/>
+                        </a:xfrm>
+                        <a:prstGeom prst="rect">
+                          <a:avLst/>
+                        </a:prstGeom>
+                        <a:ln>
+                          <a:solidFill>
+                            <a:schemeClr val="accent6">
+                              <a:lumMod val="75000"/>
+                            </a:schemeClr>
+                          </a:solidFill>
+                          <a:headEnd/>
+                          <a:tailEnd/>
+                        </a:ln>
+                      </wps:spPr>
+                      <wps:style>
+                        <a:lnRef idx="3">
+                          <a:schemeClr val="lt1"/>
+                        </a:lnRef>
+                        <a:fillRef idx="1">
+                          <a:schemeClr val="accent5"/>
+                        </a:fillRef>
+                        <a:effectRef idx="1">
+                          <a:schemeClr val="accent5"/>
+                        </a:effectRef>
+                        <a:fontRef idx="minor">
+                          <a:schemeClr val="lt1"/>
+                        </a:fontRef>
+                      </wps:style>
+                      <wps:txbx>
+                        <w:txbxContent>
+                          <w:p>
+                            <w:pPr>
+                              <w:rPr>
+                                <w:noProof/>
+                              </w:rPr>
+                            </w:pPr>
+                            <w:r>
+                              <w:rPr>
+                                <w:i/>
+                                <w:iCs/>
+                                <w:noProof/>
+                              </w:rPr>
+                              <w:t>id_copy</w:t>
+                            </w:r>
+                            <w:r>
+                              <w:rPr>
+                                <w:noProof/>
+                              </w:rPr>
+                              <w:t xml:space="preserve"> est un </w:t>
+                            </w:r>
+                            <w:r>
+                              <w:rPr>
+                                <w:noProof/>
+                              </w:rPr>
+                              <w:t>identifiant</w:t>
+                            </w:r>
+                            <w:r>
+                              <w:rPr>
+                                <w:noProof/>
+                              </w:rPr>
+                              <w:t xml:space="preserve"> relati</w:t>
+                            </w:r>
+                            <w:r>
+                              <w:rPr>
+                                <w:noProof/>
+                              </w:rPr>
+                              <w:t>f qui</w:t>
+                            </w:r>
+                            <w:r>
+                              <w:rPr>
+                                <w:noProof/>
+                              </w:rPr>
+                              <w:t xml:space="preserve"> dépend de </w:t>
+                            </w:r>
+                            <w:r>
+                              <w:rPr>
+                                <w:b/>
+                                <w:bCs/>
+                                <w:noProof/>
+                              </w:rPr>
+                              <w:t>Books</w:t>
+                            </w:r>
+                            <w:r>
+                              <w:rPr>
+                                <w:noProof/>
+                              </w:rPr>
+                              <w:t xml:space="preserve">. Dans le MLD, l’entité faible </w:t>
+                            </w:r>
+                            <w:r>
+                              <w:rPr>
+                                <w:b/>
+                                <w:bCs/>
+                                <w:noProof/>
+                              </w:rPr>
+                              <w:t>Copies</w:t>
+                            </w:r>
+                            <w:r>
+                              <w:rPr>
+                                <w:noProof/>
+                              </w:rPr>
+                              <w:t xml:space="preserve"> possède donc une clé primaire composée de la clé étrangère </w:t>
+                            </w:r>
+                            <w:r>
+                              <w:rPr>
+                                <w:i/>
+                                <w:iCs/>
+                                <w:noProof/>
+                              </w:rPr>
+                              <w:t>isbn</w:t>
+                            </w:r>
+                            <w:r>
+                              <w:rPr>
+                                <w:noProof/>
+                              </w:rPr>
+                              <w:t xml:space="preserve"> et de </w:t>
+                            </w:r>
+                            <w:r>
+                              <w:rPr>
+                                <w:noProof/>
+                              </w:rPr>
+                              <w:t>l’identifiant</w:t>
+                            </w:r>
+                            <w:r>
+                              <w:rPr>
+                                <w:noProof/>
+                              </w:rPr>
+                              <w:t xml:space="preserve"> relati</w:t>
+                            </w:r>
+                            <w:r>
+                              <w:rPr>
+                                <w:noProof/>
+                              </w:rPr>
+                              <w:t>f</w:t>
+                            </w:r>
+                            <w:r>
+                              <w:rPr>
+                                <w:noProof/>
+                              </w:rPr>
+                              <w:t xml:space="preserve"> </w:t>
+                            </w:r>
+                            <w:r>
+                              <w:rPr>
+                                <w:i/>
+                                <w:iCs/>
+                                <w:noProof/>
+                              </w:rPr>
+                              <w:t>id_copy</w:t>
+                            </w:r>
+                            <w:r>
+                              <w:rPr>
+                                <w:noProof/>
+                              </w:rPr>
+                              <w:t>.</w:t>
+                            </w:r>
+                          </w:p>
+                          <w:p/>
+                        </w:txbxContent>
+                      </wps:txbx>
+                      <wps:bodyPr rot="0" vert="horz" wrap="square" lIns="91440" tIns="45720" rIns="91440" bIns="45720" anchor="t" anchorCtr="0">
+                        <a:noAutofit/>
+                      </wps:bodyPr>
+                    </wps:wsp>
+                  </a:graphicData>
+                </a:graphic>
+                <wp14:sizeRelH relativeFrom="margin">
+                  <wp14:pctWidth>0</wp14:pctWidth>
+                </wp14:sizeRelH>
+                <wp14:sizeRelV relativeFrom="margin">
+                  <wp14:pctHeight>0</wp14:pctHeight>
+                </wp14:sizeRelV>
+              </wp:anchor>
+            </w:drawing>
+          </mc:Choice>
+          <mc:Fallback>
+            <w:pict>
+              <v:shapetype w14:anchorId="3552847A" id="_x0000_t202" coordsize="21600,21600" o:spt="202" path="m,l,21600r21600,l21600,xe">
+                <v:stroke joinstyle="miter"/>
+                <v:path gradientshapeok="t" o:connecttype="rect"/>
+              </v:shapetype>
+              <v:shape id="Zone de texte 2" o:spid="_x0000_s1029" type="#_x0000_t202" style="position:absolute;margin-left:470.95pt;margin-top:39.85pt;width:522.15pt;height:59.5pt;z-index:251670528;visibility:visible;mso-wrap-style:square;mso-width-percent:0;mso-height-percent:0;mso-wrap-distance-left:9pt;mso-wrap-distance-top:3.6pt;mso-wrap-distance-right:9pt;mso-wrap-distance-bottom:3.6pt;mso-position-horizontal:right;mso-position-horizontal-relative:margin;mso-position-vertical:absolute;mso-position-vertical-relative:text;mso-width-percent:0;mso-height-percent:0;mso-width-relative:margin;mso-height-relative:margin;v-text-anchor:top" o:gfxdata="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" fillcolor="#214461 [3208]" strokecolor="#575f63 [2409]" strokeweight="4pt">
+                <v:shadow on="t" color="black" opacity="24903f" origin=",.5" offset="0,.55556mm"/>
+                <v:textbox>
+                  <w:txbxContent>
+                    <w:p>
+                      <w:pPr>
+                        <w:rPr>
+                          <w:noProof/>
+                        </w:rPr>
+                      </w:pPr>
+                      <w:r>
+                        <w:rPr>
+                          <w:i/>
+                          <w:iCs/>
+                          <w:noProof/>
+                        </w:rPr>
+                        <w:t>id_copy</w:t>
+                      </w:r>
+                      <w:r>
+                        <w:rPr>
+                          <w:noProof/>
+                        </w:rPr>
+                        <w:t xml:space="preserve"> est un </w:t>
+                      </w:r>
+                      <w:r>
+                        <w:rPr>
+                          <w:noProof/>
+                        </w:rPr>
+                        <w:t>identifiant</w:t>
+                      </w:r>
+                      <w:r>
+                        <w:rPr>
+                          <w:noProof/>
+                        </w:rPr>
+                        <w:t xml:space="preserve"> relati</w:t>
+                      </w:r>
+                      <w:r>
+                        <w:rPr>
+                          <w:noProof/>
+                        </w:rPr>
+                        <w:t>f qui</w:t>
+                      </w:r>
+                      <w:r>
+                        <w:rPr>
+                          <w:noProof/>
+                        </w:rPr>
+                        <w:t xml:space="preserve"> dépend de </w:t>
+                      </w:r>
+                      <w:r>
+                        <w:rPr>
+                          <w:b/>
+                          <w:bCs/>
+                          <w:noProof/>
+                        </w:rPr>
+                        <w:t>Books</w:t>
+                      </w:r>
+                      <w:r>
+                        <w:rPr>
+                          <w:noProof/>
+                        </w:rPr>
+                        <w:t xml:space="preserve">. Dans le MLD, l’entité faible </w:t>
+                      </w:r>
+                      <w:r>
+                        <w:rPr>
+                          <w:b/>
+                          <w:bCs/>
+                          <w:noProof/>
+                        </w:rPr>
+                        <w:t>Copies</w:t>
+                      </w:r>
+                      <w:r>
+                        <w:rPr>
+                          <w:noProof/>
+                        </w:rPr>
+                        <w:t xml:space="preserve"> possède donc une clé primaire composée de la clé étrangère </w:t>
+                      </w:r>
+                      <w:r>
+                        <w:rPr>
+                          <w:i/>
+                          <w:iCs/>
+                          <w:noProof/>
+                        </w:rPr>
+                        <w:t>isbn</w:t>
+                      </w:r>
+                      <w:r>
+                        <w:rPr>
+                          <w:noProof/>
+                        </w:rPr>
+                        <w:t xml:space="preserve"> et de </w:t>
+                      </w:r>
+                      <w:r>
+                        <w:rPr>
+                          <w:noProof/>
+                        </w:rPr>
+                        <w:t>l’identifiant</w:t>
+                      </w:r>
+                      <w:r>
+                        <w:rPr>
+                          <w:noProof/>
+                        </w:rPr>
+                        <w:t xml:space="preserve"> relati</w:t>
+                      </w:r>
+                      <w:r>
+                        <w:rPr>
+                          <w:noProof/>
+                        </w:rPr>
+                        <w:t>f</w:t>
+                      </w:r>
+                      <w:r>
+                        <w:rPr>
+                          <w:noProof/>
+                        </w:rPr>
+                        <w:t xml:space="preserve"> </w:t>
+                      </w:r>
+                      <w:r>
+                        <w:rPr>
+                          <w:i/>
+                          <w:iCs/>
+                          <w:noProof/>
+                        </w:rPr>
+                        <w:t>id_copy</w:t>
+                      </w:r>
+                      <w:r>
+                        <w:rPr>
+                          <w:noProof/>
+                        </w:rPr>
+                        <w:t>.</w:t>
+                      </w:r>
+                    </w:p>
+                    <w:p/>
+                  </w:txbxContent>
+                </v:textbox>
+                <w10:wrap type="square" anchorx="margin"/>
+              </v:shape>
+            </w:pict>
+          </mc:Fallback>
+        </mc:AlternateContent>
+      </w:r>
+      <w:r>
+        <w:rPr>
+          <w:noProof/>
+        </w:rPr>
+        <w:t>Copies = (</w:t>
+      </w:r>
+      <w:r>
+        <w:rPr>
+          <w:b/>
+          <w:bCs/>
+          <w:noProof/>
+          <w:u w:val="single"/>
+        </w:rPr>
+        <w:t>#isbn, id_copy</w:t>
+      </w:r>
+      <w:r>
+        <w:rPr>
+          <w:noProof/>
+        </w:rPr>
+        <w:t>, state);</w:t>
+      </w:r>
+    </w:p>
+    <w:p>
+      <w:pPr>
+        <w:rPr>
+          <w:noProof/>
+        </w:rPr>
+      </w:pPr>
+    </w:p>
+    <w:p>
+      <w:r>
+        <w:br w:type="page"/>
+      </w:r>
+    </w:p>
+    <w:p>
+      <w:pPr>
         <w:pStyle w:val="Titre1"/>
       </w:pPr>
       <w:r>
@@ -1674,6 +2612,131 @@
       </w:r>
     </w:p>
     <w:p/>
+    <w:p>
+      <w:pPr>
+        <w:rPr>
+          <w:lang w:val="en-US"/>
+        </w:rPr>
+      </w:pPr>
+      <w:r>
+        <w:rPr>
+          <w:lang w:val="en-US"/>
+        </w:rPr>
+        <w:drawing>
+          <wp:inline distT="0" distB="0" distL="0" distR="0" wp14:anchorId="65986ABF" wp14:editId="3E9B293C">
+            <wp:extent cx="6645910" cy="2738120"/>
+            <wp:effectExtent l="0" t="0" r="2540" b="5080"/>
+            <wp:docPr id="8" name="Image 8"/>
+            <wp:cNvGraphicFramePr>
+              <a:graphicFrameLocks xmlns:a="http://schemas.openxmlformats.org/drawingml/2006/main" noChangeAspect="1"/>
+            </wp:cNvGraphicFramePr>
+            <a:graphic xmlns:a="http://schemas.openxmlformats.org/drawingml/2006/main">
+              <a:graphicData uri="http://schemas.openxmlformats.org/drawingml/2006/picture">
+                <pic:pic xmlns:pic="http://schemas.openxmlformats.org/drawingml/2006/picture">
+                  <pic:nvPicPr>
+                    <pic:cNvPr id="1" name=""/>
+                    <pic:cNvPicPr/>
+                  </pic:nvPicPr>
+                  <pic:blipFill>
+                    <a:blip r:embed="rId24"/>
+                    <a:stretch>
+                      <a:fillRect/>
+                    </a:stretch>
+                  </pic:blipFill>
+                  <pic:spPr>
+                    <a:xfrm>
+                      <a:off x="0" y="0"/>
+                      <a:ext cx="6645910" cy="2738120"/>
+                    </a:xfrm>
+                    <a:prstGeom prst="rect">
+                      <a:avLst/>
+                    </a:prstGeom>
+                  </pic:spPr>
+                </pic:pic>
+              </a:graphicData>
+            </a:graphic>
+          </wp:inline>
+        </w:drawing>
+      </w:r>
+    </w:p>
+    <w:p>
+      <w:pPr>
+        <w:rPr>
+          <w:noProof/>
+        </w:rPr>
+      </w:pPr>
+    </w:p>
+    <w:p>
+      <w:pPr>
+        <w:rPr>
+          <w:noProof/>
+        </w:rPr>
+      </w:pPr>
+      <w:r>
+        <w:rPr>
+          <w:noProof/>
+        </w:rPr>
+        <w:t>Department = (dpt_name);</w:t>
+      </w:r>
+    </w:p>
+    <w:p>
+      <w:pPr>
+        <w:rPr>
+          <w:noProof/>
+        </w:rPr>
+      </w:pPr>
+      <w:r>
+        <w:rPr>
+          <w:noProof/>
+        </w:rPr>
+        <w:t>Articles = (art_barcode</w:t>
+      </w:r>
+      <w:r>
+        <w:rPr>
+          <w:noProof/>
+        </w:rPr>
+        <w:t xml:space="preserve">, </w:t>
+      </w:r>
+      <w:r>
+        <w:rPr>
+          <w:noProof/>
+        </w:rPr>
+        <w:t>art_name, art_type);</w:t>
+      </w:r>
+    </w:p>
+    <w:p>
+      <w:pPr>
+        <w:rPr>
+          <w:noProof/>
+        </w:rPr>
+      </w:pPr>
+      <w:r>
+        <w:rPr>
+          <w:noProof/>
+        </w:rPr>
+        <w:t>Shops = (shop_id, shop_name);</w:t>
+      </w:r>
+    </w:p>
+    <w:p>
+      <w:pPr>
+        <w:rPr>
+          <w:noProof/>
+        </w:rPr>
+      </w:pPr>
+      <w:r>
+        <w:rPr>
+          <w:noProof/>
+        </w:rPr>
+        <w:t>Sales = (#dpt_name, #art_barcode, #shop_id, quantity);</w:t>
+      </w:r>
+    </w:p>
+    <w:p>
+      <w:pPr>
+        <w:rPr>
+          <w:lang w:val="en-US"/>
+        </w:rPr>
+      </w:pPr>
+    </w:p>
     <w:p>
       <w:pPr>
         <w:rPr>
@@ -1729,9 +2792,9 @@
     </w:p>
     <w:p/>
     <w:sectPr>
-      <w:headerReference w:type="default" r:id="rId21"/>
-      <w:footerReference w:type="even" r:id="rId22"/>
-      <w:footerReference w:type="default" r:id="rId23"/>
+      <w:headerReference w:type="default" r:id="rId25"/>
+      <w:footerReference w:type="even" r:id="rId26"/>
+      <w:footerReference w:type="default" r:id="rId27"/>
       <w:pgSz w:w="11906" w:h="16838" w:code="9"/>
       <w:pgMar w:top="720" w:right="720" w:bottom="720" w:left="720" w:header="576" w:footer="432" w:gutter="0"/>
       <w:pgNumType w:start="0"/>

--- a/Exos/02-mld/00-tp-franck.docx
+++ b/Exos/02-mld/00-tp-franck.docx
@@ -1215,20 +1215,16 @@
                 <w:noProof/>
                 <w:webHidden/>
               </w:rPr>
-            </w:r>
-            <w:r>
-              <w:rPr>
-                <w:noProof/>
-                <w:webHidden/>
-              </w:rPr>
               <w:fldChar w:fldCharType="separate"/>
             </w:r>
             <w:r>
               <w:rPr>
+                <w:b/>
+                <w:bCs/>
                 <w:noProof/>
                 <w:webHidden/>
               </w:rPr>
-              <w:t>3</w:t>
+              <w:t>Erreur ! Signet non défini.</w:t>
             </w:r>
             <w:r>
               <w:rPr>
@@ -1284,20 +1280,16 @@
                 <w:noProof/>
                 <w:webHidden/>
               </w:rPr>
-            </w:r>
-            <w:r>
-              <w:rPr>
-                <w:noProof/>
-                <w:webHidden/>
-              </w:rPr>
               <w:fldChar w:fldCharType="separate"/>
             </w:r>
             <w:r>
               <w:rPr>
+                <w:b/>
+                <w:bCs/>
                 <w:noProof/>
                 <w:webHidden/>
               </w:rPr>
-              <w:t>4</w:t>
+              <w:t>Erreur ! Signet non défini.</w:t>
             </w:r>
             <w:r>
               <w:rPr>
@@ -1353,20 +1345,16 @@
                 <w:noProof/>
                 <w:webHidden/>
               </w:rPr>
-            </w:r>
-            <w:r>
-              <w:rPr>
-                <w:noProof/>
-                <w:webHidden/>
-              </w:rPr>
               <w:fldChar w:fldCharType="separate"/>
             </w:r>
             <w:r>
               <w:rPr>
+                <w:b/>
+                <w:bCs/>
                 <w:noProof/>
                 <w:webHidden/>
               </w:rPr>
-              <w:t>5</w:t>
+              <w:t>Erreur ! Signet non défini.</w:t>
             </w:r>
             <w:r>
               <w:rPr>
@@ -1422,20 +1410,16 @@
                 <w:noProof/>
                 <w:webHidden/>
               </w:rPr>
-            </w:r>
-            <w:r>
-              <w:rPr>
-                <w:noProof/>
-                <w:webHidden/>
-              </w:rPr>
               <w:fldChar w:fldCharType="separate"/>
             </w:r>
             <w:r>
               <w:rPr>
+                <w:b/>
+                <w:bCs/>
                 <w:noProof/>
                 <w:webHidden/>
               </w:rPr>
-              <w:t>6</w:t>
+              <w:t>Erreur ! Signet non défini.</w:t>
             </w:r>
             <w:r>
               <w:rPr>
@@ -1890,7 +1874,7 @@
           </mc:Choice>
           <mc:Fallback>
             <w:pict>
-              <v:line w14:anchorId="6CD8832C" id="Connecteur droit 7" o:spid="_x0000_s1026" style="position:absolute;flip:y;z-index:251671552;visibility:visible;mso-wrap-style:square;mso-width-percent:0;mso-height-percent:0;mso-wrap-distance-left:9pt;mso-wrap-distance-top:0;mso-wrap-distance-right:9pt;mso-wrap-distance-bottom:0;mso-position-horizontal:absolute;mso-position-horizontal-relative:text;mso-position-vertical:absolute;mso-position-vertical-relative:text;mso-width-percent:0;mso-height-percent:0;mso-width-relative:margin;mso-height-relative:margin" from="230.1pt,63.2pt" to="279.45pt,63.35pt" o:gfxdata="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" strokecolor="#272727 [2749]"/>
+              <v:line w14:anchorId="021F1F53" id="Connecteur droit 7" o:spid="_x0000_s1026" style="position:absolute;flip:y;z-index:251671552;visibility:visible;mso-wrap-style:square;mso-width-percent:0;mso-height-percent:0;mso-wrap-distance-left:9pt;mso-wrap-distance-top:0;mso-wrap-distance-right:9pt;mso-wrap-distance-bottom:0;mso-position-horizontal:absolute;mso-position-horizontal-relative:text;mso-position-vertical:absolute;mso-position-vertical-relative:text;mso-width-percent:0;mso-height-percent:0;mso-width-relative:margin;mso-height-relative:margin" from="230.1pt,63.2pt" to="279.45pt,63.35pt" o:gfxdata="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" strokecolor="#272727 [2749]"/>
             </w:pict>
           </mc:Fallback>
         </mc:AlternateContent>
@@ -2676,7 +2660,22 @@
         <w:rPr>
           <w:noProof/>
         </w:rPr>
-        <w:t>Department = (dpt_name);</w:t>
+        <w:t>Department = (</w:t>
+      </w:r>
+      <w:r>
+        <w:rPr>
+          <w:b/>
+          <w:bCs/>
+          <w:noProof/>
+          <w:u w:val="single"/>
+        </w:rPr>
+        <w:t>dpt_name</w:t>
+      </w:r>
+      <w:r>
+        <w:rPr>
+          <w:noProof/>
+        </w:rPr>
+        <w:t>);</w:t>
       </w:r>
     </w:p>
     <w:p>
@@ -2689,7 +2688,16 @@
         <w:rPr>
           <w:noProof/>
         </w:rPr>
-        <w:t>Articles = (art_barcode</w:t>
+        <w:t>Articles = (</w:t>
+      </w:r>
+      <w:r>
+        <w:rPr>
+          <w:b/>
+          <w:bCs/>
+          <w:noProof/>
+          <w:u w:val="single"/>
+        </w:rPr>
+        <w:t>art_barcode</w:t>
       </w:r>
       <w:r>
         <w:rPr>
@@ -2714,7 +2722,22 @@
         <w:rPr>
           <w:noProof/>
         </w:rPr>
-        <w:t>Shops = (shop_id, shop_name);</w:t>
+        <w:t>Shops = (</w:t>
+      </w:r>
+      <w:r>
+        <w:rPr>
+          <w:b/>
+          <w:bCs/>
+          <w:noProof/>
+          <w:u w:val="single"/>
+        </w:rPr>
+        <w:t>shop_id</w:t>
+      </w:r>
+      <w:r>
+        <w:rPr>
+          <w:noProof/>
+        </w:rPr>
+        <w:t>, shop_name);</w:t>
       </w:r>
     </w:p>
     <w:p>
@@ -2727,7 +2750,22 @@
         <w:rPr>
           <w:noProof/>
         </w:rPr>
-        <w:t>Sales = (#dpt_name, #art_barcode, #shop_id, quantity);</w:t>
+        <w:t>Sales = (</w:t>
+      </w:r>
+      <w:r>
+        <w:rPr>
+          <w:b/>
+          <w:bCs/>
+          <w:noProof/>
+          <w:u w:val="single"/>
+        </w:rPr>
+        <w:t>#dpt_name, #art_barcode, #shop_id</w:t>
+      </w:r>
+      <w:r>
+        <w:rPr>
+          <w:noProof/>
+        </w:rPr>
+        <w:t>, quantity);</w:t>
       </w:r>
     </w:p>
     <w:p>
@@ -2767,6 +2805,198 @@
       </w:r>
     </w:p>
     <w:p/>
+    <w:p>
+      <w:r>
+        <w:drawing>
+          <wp:inline distT="0" distB="0" distL="0" distR="0" wp14:anchorId="189D0860" wp14:editId="3095DFE4">
+            <wp:extent cx="6645910" cy="4850130"/>
+            <wp:effectExtent l="0" t="0" r="2540" b="7620"/>
+            <wp:docPr id="9" name="Image 9"/>
+            <wp:cNvGraphicFramePr>
+              <a:graphicFrameLocks xmlns:a="http://schemas.openxmlformats.org/drawingml/2006/main" noChangeAspect="1"/>
+            </wp:cNvGraphicFramePr>
+            <a:graphic xmlns:a="http://schemas.openxmlformats.org/drawingml/2006/main">
+              <a:graphicData uri="http://schemas.openxmlformats.org/drawingml/2006/picture">
+                <pic:pic xmlns:pic="http://schemas.openxmlformats.org/drawingml/2006/picture">
+                  <pic:nvPicPr>
+                    <pic:cNvPr id="1" name=""/>
+                    <pic:cNvPicPr/>
+                  </pic:nvPicPr>
+                  <pic:blipFill>
+                    <a:blip r:embed="rId25"/>
+                    <a:stretch>
+                      <a:fillRect/>
+                    </a:stretch>
+                  </pic:blipFill>
+                  <pic:spPr>
+                    <a:xfrm>
+                      <a:off x="0" y="0"/>
+                      <a:ext cx="6645910" cy="4850130"/>
+                    </a:xfrm>
+                    <a:prstGeom prst="rect">
+                      <a:avLst/>
+                    </a:prstGeom>
+                  </pic:spPr>
+                </pic:pic>
+              </a:graphicData>
+            </a:graphic>
+          </wp:inline>
+        </w:drawing>
+      </w:r>
+    </w:p>
+    <w:p/>
+    <w:p>
+      <w:pPr>
+        <w:rPr>
+          <w:noProof/>
+        </w:rPr>
+      </w:pPr>
+      <w:r>
+        <w:rPr>
+          <w:noProof/>
+        </w:rPr>
+        <w:t>Departments = (</w:t>
+      </w:r>
+      <w:r>
+        <w:rPr>
+          <w:b/>
+          <w:bCs/>
+          <w:noProof/>
+          <w:u w:val="single"/>
+        </w:rPr>
+        <w:t>dep_name</w:t>
+      </w:r>
+      <w:r>
+        <w:rPr>
+          <w:noProof/>
+        </w:rPr>
+        <w:t>, dep_floor);</w:t>
+      </w:r>
+    </w:p>
+    <w:p>
+      <w:pPr>
+        <w:rPr>
+          <w:noProof/>
+        </w:rPr>
+      </w:pPr>
+      <w:r>
+        <w:rPr>
+          <w:noProof/>
+        </w:rPr>
+        <w:t>Articles = (</w:t>
+      </w:r>
+      <w:r>
+        <w:rPr>
+          <w:b/>
+          <w:bCs/>
+          <w:noProof/>
+          <w:u w:val="single"/>
+        </w:rPr>
+        <w:t>art_barcode</w:t>
+      </w:r>
+      <w:r>
+        <w:rPr>
+          <w:noProof/>
+        </w:rPr>
+        <w:t>, art_name, art_type, #dep_nam</w:t>
+      </w:r>
+      <w:r>
+        <w:rPr>
+          <w:noProof/>
+        </w:rPr>
+        <w:t>e</w:t>
+      </w:r>
+      <w:r>
+        <w:rPr>
+          <w:noProof/>
+        </w:rPr>
+        <w:t>);</w:t>
+      </w:r>
+    </w:p>
+    <w:p>
+      <w:pPr>
+        <w:rPr>
+          <w:noProof/>
+        </w:rPr>
+      </w:pPr>
+      <w:r>
+        <w:rPr>
+          <w:noProof/>
+        </w:rPr>
+        <w:t>Suppliers = (</w:t>
+      </w:r>
+      <w:r>
+        <w:rPr>
+          <w:b/>
+          <w:bCs/>
+          <w:noProof/>
+          <w:u w:val="single"/>
+        </w:rPr>
+        <w:t>sup_id</w:t>
+      </w:r>
+      <w:r>
+        <w:rPr>
+          <w:noProof/>
+        </w:rPr>
+        <w:t>, sup_address, sup_name);</w:t>
+      </w:r>
+    </w:p>
+    <w:p>
+      <w:pPr>
+        <w:rPr>
+          <w:noProof/>
+        </w:rPr>
+      </w:pPr>
+      <w:r>
+        <w:rPr>
+          <w:noProof/>
+        </w:rPr>
+        <w:t>Employees = (</w:t>
+      </w:r>
+      <w:r>
+        <w:rPr>
+          <w:b/>
+          <w:bCs/>
+          <w:noProof/>
+          <w:u w:val="single"/>
+        </w:rPr>
+        <w:t>emp_id</w:t>
+      </w:r>
+      <w:r>
+        <w:rPr>
+          <w:noProof/>
+        </w:rPr>
+        <w:t>, emp_name, emp_salary, #emp_id_1, #dep_name);</w:t>
+      </w:r>
+    </w:p>
+    <w:p>
+      <w:pPr>
+        <w:rPr>
+          <w:noProof/>
+        </w:rPr>
+      </w:pPr>
+      <w:r>
+        <w:rPr>
+          <w:noProof/>
+        </w:rPr>
+        <w:t>Provide = (</w:t>
+      </w:r>
+      <w:r>
+        <w:rPr>
+          <w:b/>
+          <w:bCs/>
+          <w:noProof/>
+          <w:u w:val="single"/>
+        </w:rPr>
+        <w:t>#art_barcode, #sup_id</w:t>
+      </w:r>
+      <w:r>
+        <w:rPr>
+          <w:noProof/>
+        </w:rPr>
+        <w:t>);</w:t>
+      </w:r>
+    </w:p>
     <w:p>
       <w:pPr>
         <w:rPr>
@@ -2791,10 +3021,225 @@
       </w:r>
     </w:p>
     <w:p/>
+    <w:p>
+      <w:r>
+        <w:drawing>
+          <wp:inline distT="0" distB="0" distL="0" distR="0" wp14:anchorId="14981B56" wp14:editId="351324AD">
+            <wp:extent cx="6645910" cy="3390265"/>
+            <wp:effectExtent l="0" t="0" r="2540" b="635"/>
+            <wp:docPr id="10" name="Image 10"/>
+            <wp:cNvGraphicFramePr>
+              <a:graphicFrameLocks xmlns:a="http://schemas.openxmlformats.org/drawingml/2006/main" noChangeAspect="1"/>
+            </wp:cNvGraphicFramePr>
+            <a:graphic xmlns:a="http://schemas.openxmlformats.org/drawingml/2006/main">
+              <a:graphicData uri="http://schemas.openxmlformats.org/drawingml/2006/picture">
+                <pic:pic xmlns:pic="http://schemas.openxmlformats.org/drawingml/2006/picture">
+                  <pic:nvPicPr>
+                    <pic:cNvPr id="1" name=""/>
+                    <pic:cNvPicPr/>
+                  </pic:nvPicPr>
+                  <pic:blipFill>
+                    <a:blip r:embed="rId26"/>
+                    <a:stretch>
+                      <a:fillRect/>
+                    </a:stretch>
+                  </pic:blipFill>
+                  <pic:spPr>
+                    <a:xfrm>
+                      <a:off x="0" y="0"/>
+                      <a:ext cx="6645910" cy="3390265"/>
+                    </a:xfrm>
+                    <a:prstGeom prst="rect">
+                      <a:avLst/>
+                    </a:prstGeom>
+                  </pic:spPr>
+                </pic:pic>
+              </a:graphicData>
+            </a:graphic>
+          </wp:inline>
+        </w:drawing>
+      </w:r>
+    </w:p>
+    <w:p>
+      <w:pPr>
+        <w:rPr>
+          <w:noProof/>
+        </w:rPr>
+      </w:pPr>
+    </w:p>
+    <w:p>
+      <w:pPr>
+        <w:rPr>
+          <w:noProof/>
+        </w:rPr>
+      </w:pPr>
+      <w:r>
+        <w:rPr>
+          <w:noProof/>
+        </w:rPr>
+        <w:t>Winegrowers = (</w:t>
+      </w:r>
+      <w:r>
+        <w:rPr>
+          <w:b/>
+          <w:bCs/>
+          <w:noProof/>
+          <w:u w:val="single"/>
+        </w:rPr>
+        <w:t>wg_id</w:t>
+      </w:r>
+      <w:r>
+        <w:rPr>
+          <w:noProof/>
+        </w:rPr>
+        <w:t>, wg_name, wg_firstname, wg_city);</w:t>
+      </w:r>
+    </w:p>
+    <w:p>
+      <w:pPr>
+        <w:rPr>
+          <w:noProof/>
+        </w:rPr>
+      </w:pPr>
+      <w:r>
+        <w:rPr>
+          <w:noProof/>
+        </w:rPr>
+        <w:t>Wines = (</w:t>
+      </w:r>
+      <w:r>
+        <w:rPr>
+          <w:b/>
+          <w:bCs/>
+          <w:noProof/>
+          <w:u w:val="single"/>
+        </w:rPr>
+        <w:t>wine_id</w:t>
+      </w:r>
+      <w:r>
+        <w:rPr>
+          <w:noProof/>
+        </w:rPr>
+        <w:t>, wine_cru, wine_vintage, #wg_id);</w:t>
+      </w:r>
+    </w:p>
+    <w:p>
+      <w:pPr>
+        <w:rPr>
+          <w:noProof/>
+        </w:rPr>
+      </w:pPr>
+      <w:r>
+        <w:rPr>
+          <w:noProof/>
+        </w:rPr>
+        <w:t>Clients = (</w:t>
+      </w:r>
+      <w:r>
+        <w:rPr>
+          <w:b/>
+          <w:bCs/>
+          <w:noProof/>
+          <w:u w:val="single"/>
+        </w:rPr>
+        <w:t>client_id</w:t>
+      </w:r>
+      <w:r>
+        <w:rPr>
+          <w:noProof/>
+        </w:rPr>
+        <w:t>, client_name, client_firstname, client_city);</w:t>
+      </w:r>
+    </w:p>
+    <w:p>
+      <w:pPr>
+        <w:rPr>
+          <w:noProof/>
+        </w:rPr>
+      </w:pPr>
+      <w:r>
+        <w:rPr>
+          <w:noProof/>
+        </w:rPr>
+        <w:t>Commands = (</w:t>
+      </w:r>
+      <w:r>
+        <w:rPr>
+          <w:b/>
+          <w:bCs/>
+          <w:noProof/>
+          <w:u w:val="single"/>
+        </w:rPr>
+        <w:t>cmd_id</w:t>
+      </w:r>
+      <w:r>
+        <w:rPr>
+          <w:noProof/>
+        </w:rPr>
+        <w:t>, cmd_date, #client_id);</w:t>
+      </w:r>
+    </w:p>
+    <w:p>
+      <w:pPr>
+        <w:rPr>
+          <w:noProof/>
+        </w:rPr>
+      </w:pPr>
+      <w:r>
+        <w:rPr>
+          <w:noProof/>
+        </w:rPr>
+        <w:t>Judge = (</w:t>
+      </w:r>
+      <w:r>
+        <w:rPr>
+          <w:b/>
+          <w:bCs/>
+          <w:noProof/>
+          <w:u w:val="single"/>
+        </w:rPr>
+        <w:t>#wg_id, #wg_id_1</w:t>
+      </w:r>
+      <w:r>
+        <w:rPr>
+          <w:noProof/>
+        </w:rPr>
+        <w:t>, judge_note);</w:t>
+      </w:r>
+    </w:p>
+    <w:p>
+      <w:pPr>
+        <w:rPr>
+          <w:noProof/>
+        </w:rPr>
+      </w:pPr>
+      <w:r>
+        <w:rPr>
+          <w:noProof/>
+        </w:rPr>
+        <w:t>Buy = (</w:t>
+      </w:r>
+      <w:r>
+        <w:rPr>
+          <w:b/>
+          <w:bCs/>
+          <w:noProof/>
+          <w:u w:val="single"/>
+        </w:rPr>
+        <w:t>#wine_id, #cmd_id</w:t>
+      </w:r>
+      <w:r>
+        <w:rPr>
+          <w:noProof/>
+        </w:rPr>
+        <w:t>, buy_quantity);</w:t>
+      </w:r>
+    </w:p>
+    <w:p/>
     <w:sectPr>
-      <w:headerReference w:type="default" r:id="rId25"/>
-      <w:footerReference w:type="even" r:id="rId26"/>
-      <w:footerReference w:type="default" r:id="rId27"/>
+      <w:headerReference w:type="default" r:id="rId27"/>
+      <w:footerReference w:type="even" r:id="rId28"/>
+      <w:footerReference w:type="default" r:id="rId29"/>
       <w:pgSz w:w="11906" w:h="16838" w:code="9"/>
       <w:pgMar w:top="720" w:right="720" w:bottom="720" w:left="720" w:header="576" w:footer="432" w:gutter="0"/>
       <w:pgNumType w:start="0"/>
